--- a/Final Project Plan.docx
+++ b/Final Project Plan.docx
@@ -36,13 +36,22 @@
         </w:numPr>
       </w:pPr>
       <w:r>
-        <w:t xml:space="preserve">Instagram </w:t>
+        <w:t>Gmail</w:t>
+      </w:r>
+      <w:r>
+        <w:t xml:space="preserve"> </w:t>
       </w:r>
       <w:r>
         <w:sym w:font="Wingdings" w:char="F0E0"/>
       </w:r>
       <w:r>
-        <w:t xml:space="preserve"> 100 posts containing a particular tag</w:t>
+        <w:t xml:space="preserve"> 100 </w:t>
+      </w:r>
+      <w:r>
+        <w:t xml:space="preserve">emails </w:t>
+      </w:r>
+      <w:r>
+        <w:t>with specific label such as emails that are flagged</w:t>
       </w:r>
     </w:p>
     <w:p>
@@ -60,7 +69,13 @@
         <w:sym w:font="Wingdings" w:char="F0E0"/>
       </w:r>
       <w:r>
-        <w:t xml:space="preserve"> 100 followers of a particular artist</w:t>
+        <w:t xml:space="preserve"> 100 </w:t>
+      </w:r>
+      <w:r>
+        <w:t>of my top artists and track</w:t>
+      </w:r>
+      <w:r>
+        <w:t>s</w:t>
       </w:r>
     </w:p>
     <w:p>
@@ -81,12 +96,6 @@
         <w:t xml:space="preserve"> 100 pages that I’ve liked</w:t>
       </w:r>
     </w:p>
-    <w:p/>
-    <w:p>
-      <w:r>
-        <w:t>Data Visualization tool:</w:t>
-      </w:r>
-    </w:p>
     <w:p>
       <w:pPr>
         <w:pStyle w:val="ListParagraph"/>
@@ -96,12 +105,53 @@
         </w:numPr>
       </w:pPr>
       <w:r>
-        <w:t>PageRank Model to visualize links between related artists on Spotify</w:t>
+        <w:t xml:space="preserve">(Maybe) NYT </w:t>
+      </w:r>
+      <w:r>
+        <w:sym w:font="Wingdings" w:char="F0E0"/>
+      </w:r>
+      <w:r>
+        <w:t xml:space="preserve"> 100 of the most popular articles of 2016</w:t>
+      </w:r>
+    </w:p>
+    <w:p/>
+    <w:p>
+      <w:r>
+        <w:t>Data Visualization tool:</w:t>
+      </w:r>
+    </w:p>
+    <w:p>
+      <w:pPr>
+        <w:pStyle w:val="ListParagraph"/>
+        <w:numPr>
+          <w:ilvl w:val="0"/>
+          <w:numId w:val="1"/>
+        </w:numPr>
+      </w:pPr>
+      <w:r>
+        <w:t xml:space="preserve">PageRank Model to visualize links between related artists on Spotify </w:t>
+      </w:r>
+    </w:p>
+    <w:p>
+      <w:pPr>
+        <w:pStyle w:val="ListParagraph"/>
+      </w:pPr>
+      <w:r>
+        <w:t>OR</w:t>
       </w:r>
       <w:bookmarkStart w:id="0" w:name="_GoBack"/>
       <w:bookmarkEnd w:id="0"/>
-      <w:r>
-        <w:t xml:space="preserve"> </w:t>
+    </w:p>
+    <w:p>
+      <w:pPr>
+        <w:pStyle w:val="ListParagraph"/>
+        <w:numPr>
+          <w:ilvl w:val="0"/>
+          <w:numId w:val="1"/>
+        </w:numPr>
+      </w:pPr>
+      <w:r>
+        <w:t>Pandas to plot how often a listen to an artist or song over the course of a year</w:t>
       </w:r>
     </w:p>
     <w:sectPr>

--- a/Final Project Plan.docx
+++ b/Final Project Plan.docx
@@ -135,12 +135,16 @@
     <w:p>
       <w:pPr>
         <w:pStyle w:val="ListParagraph"/>
-      </w:pPr>
-      <w:r>
+        <w:rPr>
+          <w:b/>
+        </w:rPr>
+      </w:pPr>
+      <w:r>
+        <w:rPr>
+          <w:b/>
+        </w:rPr>
         <w:t>OR</w:t>
       </w:r>
-      <w:bookmarkStart w:id="0" w:name="_GoBack"/>
-      <w:bookmarkEnd w:id="0"/>
     </w:p>
     <w:p>
       <w:pPr>
@@ -151,7 +155,12 @@
         </w:numPr>
       </w:pPr>
       <w:r>
-        <w:t>Pandas to plot how often a listen to an artist or song over the course of a year</w:t>
+        <w:t>Pandas to plot how often a l</w:t>
+      </w:r>
+      <w:bookmarkStart w:id="0" w:name="_GoBack"/>
+      <w:bookmarkEnd w:id="0"/>
+      <w:r>
+        <w:t>isten to an artist or song over the course of a year</w:t>
       </w:r>
     </w:p>
     <w:sectPr>

--- a/Final Project Plan.docx
+++ b/Final Project Plan.docx
@@ -135,17 +135,13 @@
     <w:p>
       <w:pPr>
         <w:pStyle w:val="ListParagraph"/>
-        <w:rPr>
-          <w:b/>
-        </w:rPr>
-      </w:pPr>
-      <w:r>
-        <w:rPr>
-          <w:b/>
-        </w:rPr>
+      </w:pPr>
+      <w:bookmarkStart w:id="0" w:name="_GoBack"/>
+      <w:r>
         <w:t>OR</w:t>
       </w:r>
     </w:p>
+    <w:bookmarkEnd w:id="0"/>
     <w:p>
       <w:pPr>
         <w:pStyle w:val="ListParagraph"/>
@@ -155,12 +151,7 @@
         </w:numPr>
       </w:pPr>
       <w:r>
-        <w:t>Pandas to plot how often a l</w:t>
-      </w:r>
-      <w:bookmarkStart w:id="0" w:name="_GoBack"/>
-      <w:bookmarkEnd w:id="0"/>
-      <w:r>
-        <w:t>isten to an artist or song over the course of a year</w:t>
+        <w:t>Pandas to plot how often a listen to an artist or song over the course of a year</w:t>
       </w:r>
     </w:p>
     <w:sectPr>
